--- a/Mini_Proy_1/MINI_PROYECTO_1.docx
+++ b/Mini_Proy_1/MINI_PROYECTO_1.docx
@@ -236,10 +236,7 @@
         </w:numPr>
       </w:pPr>
       <w:r>
-        <w:t xml:space="preserve">PORTD </w:t>
-      </w:r>
-      <w:r>
-        <w:t>salida (Prueba)</w:t>
+        <w:t>PORTD salida (Prueba)</w:t>
       </w:r>
     </w:p>
     <w:p>
@@ -250,20 +247,38 @@
         <w:t xml:space="preserve">//CONFIG </w:t>
       </w:r>
       <w:r>
-        <w:t>COMUNICACIÓN</w:t>
-      </w:r>
-    </w:p>
-    <w:p>
-      <w:pPr>
-        <w:pStyle w:val="Prrafodelista"/>
-        <w:numPr>
-          <w:ilvl w:val="0"/>
-          <w:numId w:val="1"/>
-        </w:numPr>
-      </w:pPr>
-      <w:r>
-        <w:t>RC6 y RC7 (TX y RX)</w:t>
-      </w:r>
+        <w:t>SPI</w:t>
+      </w:r>
+    </w:p>
+    <w:p>
+      <w:pPr>
+        <w:pStyle w:val="Prrafodelista"/>
+        <w:numPr>
+          <w:ilvl w:val="0"/>
+          <w:numId w:val="1"/>
+        </w:numPr>
+      </w:pPr>
+      <w:r>
+        <w:t xml:space="preserve">Interrupción al levantar bandera </w:t>
+      </w:r>
+    </w:p>
+    <w:p>
+      <w:pPr>
+        <w:pStyle w:val="Prrafodelista"/>
+        <w:numPr>
+          <w:ilvl w:val="0"/>
+          <w:numId w:val="1"/>
+        </w:numPr>
+      </w:pPr>
+      <w:r>
+        <w:t>Cargar valor de ADC</w:t>
+      </w:r>
+    </w:p>
+    <w:p>
+      <w:pPr>
+        <w:pStyle w:val="Prrafodelista"/>
+        <w:ind w:left="1080"/>
+      </w:pPr>
     </w:p>
     <w:p>
       <w:pPr>
@@ -282,37 +297,22 @@
         </w:numPr>
       </w:pPr>
       <w:r>
-        <w:t xml:space="preserve"> Se lee el PIN</w:t>
-      </w:r>
-      <w:r>
-        <w:t xml:space="preserve"> RA0 para tener los valores analógicos</w:t>
-      </w:r>
-    </w:p>
-    <w:p>
-      <w:pPr>
-        <w:pStyle w:val="Prrafodelista"/>
-        <w:numPr>
-          <w:ilvl w:val="0"/>
-          <w:numId w:val="1"/>
-        </w:numPr>
-      </w:pPr>
-      <w:r>
-        <w:t>Se utiliza la librería e interrupción del ADC para convertir los datos</w:t>
-      </w:r>
-    </w:p>
-    <w:p>
-      <w:pPr>
-        <w:pStyle w:val="Prrafodelista"/>
-        <w:numPr>
-          <w:ilvl w:val="0"/>
-          <w:numId w:val="1"/>
-        </w:numPr>
-      </w:pPr>
-      <w:r>
-        <w:t xml:space="preserve">Al finalizar la conversión del ADC enviar los datos </w:t>
-      </w:r>
-      <w:r>
-        <w:t>al MASTER PIC</w:t>
+        <w:t xml:space="preserve"> Se lee el PIN RA0 para tener los valores analógicos</w:t>
+      </w:r>
+    </w:p>
+    <w:p>
+      <w:pPr>
+        <w:pStyle w:val="Prrafodelista"/>
+        <w:numPr>
+          <w:ilvl w:val="0"/>
+          <w:numId w:val="1"/>
+        </w:numPr>
+      </w:pPr>
+      <w:r>
+        <w:t>Llamar librería para elegir canal de conversión (0)</w:t>
+      </w:r>
+      <w:r>
+        <w:br/>
       </w:r>
     </w:p>
     <w:p/>
@@ -385,33 +385,37 @@
         <w:pStyle w:val="Prrafodelista"/>
       </w:pPr>
       <w:r>
-        <w:t xml:space="preserve">Configurar PINES como entradas o </w:t>
-      </w:r>
-      <w:proofErr w:type="spellStart"/>
-      <w:r>
-        <w:t>o</w:t>
-      </w:r>
-      <w:proofErr w:type="spellEnd"/>
-      <w:r>
-        <w:t xml:space="preserve"> salidas </w:t>
-      </w:r>
-    </w:p>
-    <w:p>
-      <w:pPr>
-        <w:pStyle w:val="Prrafodelista"/>
-        <w:numPr>
-          <w:ilvl w:val="0"/>
-          <w:numId w:val="1"/>
-        </w:numPr>
-      </w:pPr>
-      <w:r>
-        <w:t>RB</w:t>
-      </w:r>
-      <w:r>
-        <w:t xml:space="preserve">0 </w:t>
-      </w:r>
-      <w:r>
-        <w:t xml:space="preserve">y RB1 entradas </w:t>
+        <w:t>Co</w:t>
+      </w:r>
+      <w:r>
+        <w:t xml:space="preserve">nfigurar PINES como entradas o </w:t>
+      </w:r>
+      <w:r>
+        <w:t xml:space="preserve">salidas </w:t>
+      </w:r>
+    </w:p>
+    <w:p>
+      <w:pPr>
+        <w:pStyle w:val="Prrafodelista"/>
+        <w:numPr>
+          <w:ilvl w:val="0"/>
+          <w:numId w:val="1"/>
+        </w:numPr>
+      </w:pPr>
+      <w:r>
+        <w:t>R</w:t>
+      </w:r>
+      <w:r>
+        <w:t>E</w:t>
+      </w:r>
+      <w:r>
+        <w:t>0 y R</w:t>
+      </w:r>
+      <w:r>
+        <w:t>E</w:t>
+      </w:r>
+      <w:r>
+        <w:t xml:space="preserve">1 entradas </w:t>
       </w:r>
     </w:p>
     <w:p>
@@ -428,108 +432,111 @@
     </w:p>
     <w:p>
       <w:pPr>
+        <w:pStyle w:val="Prrafodelista"/>
+        <w:ind w:left="1080"/>
+      </w:pPr>
+    </w:p>
+    <w:p>
+      <w:pPr>
+        <w:pStyle w:val="Prrafodelista"/>
+        <w:ind w:left="1080"/>
+      </w:pPr>
+    </w:p>
+    <w:p>
+      <w:pPr>
         <w:ind w:left="708"/>
       </w:pPr>
       <w:r>
-        <w:t>//</w:t>
-      </w:r>
-      <w:r>
-        <w:t>INTERRUPT ON CHANGE</w:t>
-      </w:r>
-    </w:p>
-    <w:p>
-      <w:pPr>
-        <w:pStyle w:val="Prrafodelista"/>
-        <w:numPr>
-          <w:ilvl w:val="0"/>
-          <w:numId w:val="1"/>
-        </w:numPr>
-      </w:pPr>
-      <w:r>
-        <w:t>Habilitar interrupciones</w:t>
-      </w:r>
-    </w:p>
-    <w:p>
-      <w:pPr>
-        <w:pStyle w:val="Prrafodelista"/>
-        <w:numPr>
-          <w:ilvl w:val="0"/>
-          <w:numId w:val="1"/>
-        </w:numPr>
-      </w:pPr>
-      <w:r>
-        <w:t xml:space="preserve">Habilitar interrupción </w:t>
-      </w:r>
-      <w:proofErr w:type="spellStart"/>
-      <w:r>
-        <w:t>on</w:t>
-      </w:r>
-      <w:proofErr w:type="spellEnd"/>
-      <w:r>
-        <w:t xml:space="preserve"> </w:t>
-      </w:r>
-      <w:proofErr w:type="spellStart"/>
-      <w:r>
-        <w:t>change</w:t>
-      </w:r>
-      <w:proofErr w:type="spellEnd"/>
-      <w:r>
-        <w:t xml:space="preserve"> del PORTB</w:t>
-      </w:r>
-    </w:p>
-    <w:p>
-      <w:pPr>
-        <w:pStyle w:val="Prrafodelista"/>
-        <w:numPr>
-          <w:ilvl w:val="0"/>
-          <w:numId w:val="1"/>
-        </w:numPr>
-      </w:pPr>
-      <w:r>
         <w:lastRenderedPageBreak/>
-        <w:t xml:space="preserve">Habilitar RB0 y RB1 para levantar la bandera de interrupción </w:t>
-      </w:r>
-    </w:p>
-    <w:p>
-      <w:pPr>
-        <w:pStyle w:val="Prrafodelista"/>
-        <w:numPr>
-          <w:ilvl w:val="0"/>
-          <w:numId w:val="1"/>
-        </w:numPr>
-      </w:pPr>
-      <w:r>
-        <w:t xml:space="preserve">Revisar </w:t>
-      </w:r>
-      <w:r>
-        <w:t>cuál</w:t>
-      </w:r>
-      <w:r>
-        <w:t xml:space="preserve"> de los pines se presionó</w:t>
-      </w:r>
-    </w:p>
-    <w:p>
-      <w:pPr>
-        <w:pStyle w:val="Prrafodelista"/>
-        <w:numPr>
-          <w:ilvl w:val="0"/>
-          <w:numId w:val="1"/>
-        </w:numPr>
-      </w:pPr>
-      <w:r>
-        <w:t>Implementar anti-rebote en los botones</w:t>
-      </w:r>
-    </w:p>
-    <w:p>
-      <w:pPr>
-        <w:pStyle w:val="Prrafodelista"/>
-        <w:numPr>
-          <w:ilvl w:val="0"/>
-          <w:numId w:val="1"/>
-        </w:numPr>
-      </w:pPr>
-      <w:r>
-        <w:t xml:space="preserve">Aumentar o </w:t>
+        <w:t>//CONFIG SPI</w:t>
+      </w:r>
+    </w:p>
+    <w:p>
+      <w:pPr>
+        <w:pStyle w:val="Prrafodelista"/>
+        <w:numPr>
+          <w:ilvl w:val="0"/>
+          <w:numId w:val="1"/>
+        </w:numPr>
+      </w:pPr>
+      <w:r>
+        <w:t xml:space="preserve">Interrupción al levantar bandera </w:t>
+      </w:r>
+    </w:p>
+    <w:p>
+      <w:pPr>
+        <w:pStyle w:val="Prrafodelista"/>
+        <w:numPr>
+          <w:ilvl w:val="0"/>
+          <w:numId w:val="1"/>
+        </w:numPr>
+      </w:pPr>
+      <w:r>
+        <w:t xml:space="preserve">Cargar valor de </w:t>
+      </w:r>
+      <w:r>
+        <w:t>Contador</w:t>
+      </w:r>
+    </w:p>
+    <w:p/>
+    <w:p>
+      <w:pPr>
+        <w:ind w:left="720"/>
+      </w:pPr>
+      <w:r>
+        <w:t>//MAIN LOOP</w:t>
+      </w:r>
+    </w:p>
+    <w:p>
+      <w:pPr>
+        <w:pStyle w:val="Prrafodelista"/>
+        <w:numPr>
+          <w:ilvl w:val="0"/>
+          <w:numId w:val="1"/>
+        </w:numPr>
+      </w:pPr>
+      <w:r>
+        <w:t xml:space="preserve">Revisar si se presionó algún PIN (RE0 </w:t>
+      </w:r>
+      <w:proofErr w:type="spellStart"/>
+      <w:r>
+        <w:t>ó</w:t>
+      </w:r>
+      <w:proofErr w:type="spellEnd"/>
+      <w:r>
+        <w:t xml:space="preserve"> RE1)</w:t>
+      </w:r>
+    </w:p>
+    <w:p>
+      <w:pPr>
+        <w:pStyle w:val="Prrafodelista"/>
+        <w:numPr>
+          <w:ilvl w:val="0"/>
+          <w:numId w:val="1"/>
+        </w:numPr>
+      </w:pPr>
+      <w:r>
+        <w:t xml:space="preserve">Hacer </w:t>
+      </w:r>
+      <w:proofErr w:type="spellStart"/>
+      <w:r>
+        <w:t>debounce</w:t>
+      </w:r>
+      <w:proofErr w:type="spellEnd"/>
+      <w:r>
+        <w:t xml:space="preserve"> para el PB</w:t>
+      </w:r>
+    </w:p>
+    <w:p>
+      <w:pPr>
+        <w:pStyle w:val="Prrafodelista"/>
+        <w:numPr>
+          <w:ilvl w:val="0"/>
+          <w:numId w:val="1"/>
+        </w:numPr>
+      </w:pPr>
+      <w:r>
+        <w:t xml:space="preserve">Al soltar el PB aumentar o </w:t>
       </w:r>
       <w:proofErr w:type="spellStart"/>
       <w:r>
@@ -537,7 +544,193 @@
       </w:r>
       <w:proofErr w:type="spellEnd"/>
       <w:r>
-        <w:t xml:space="preserve"> variable</w:t>
+        <w:t xml:space="preserve"> el valor</w:t>
+      </w:r>
+    </w:p>
+    <w:p>
+      <w:pPr>
+        <w:pStyle w:val="Prrafodelista"/>
+        <w:numPr>
+          <w:ilvl w:val="0"/>
+          <w:numId w:val="1"/>
+        </w:numPr>
+      </w:pPr>
+      <w:r>
+        <w:t>Enviar valor de contador a PORTD</w:t>
+      </w:r>
+    </w:p>
+    <w:p/>
+    <w:p>
+      <w:pPr>
+        <w:rPr>
+          <w:u w:val="single"/>
+          <w:lang w:val="en-US"/>
+        </w:rPr>
+      </w:pPr>
+      <w:r>
+        <w:rPr>
+          <w:u w:val="single"/>
+          <w:lang w:val="en-US"/>
+        </w:rPr>
+        <w:t>SLAVE 3</w:t>
+      </w:r>
+    </w:p>
+    <w:p>
+      <w:pPr>
+        <w:pStyle w:val="Prrafodelista"/>
+        <w:rPr>
+          <w:lang w:val="en-US"/>
+        </w:rPr>
+      </w:pPr>
+      <w:r>
+        <w:rPr>
+          <w:lang w:val="en-US"/>
+        </w:rPr>
+        <w:t>//LIBRERIAS</w:t>
+      </w:r>
+    </w:p>
+    <w:p>
+      <w:pPr>
+        <w:pStyle w:val="Prrafodelista"/>
+        <w:rPr>
+          <w:lang w:val="en-US"/>
+        </w:rPr>
+      </w:pPr>
+      <w:proofErr w:type="spellStart"/>
+      <w:r>
+        <w:rPr>
+          <w:lang w:val="en-US"/>
+        </w:rPr>
+        <w:t>xc.h</w:t>
+      </w:r>
+      <w:proofErr w:type="spellEnd"/>
+    </w:p>
+    <w:p>
+      <w:pPr>
+        <w:pStyle w:val="Prrafodelista"/>
+        <w:rPr>
+          <w:lang w:val="en-US"/>
+        </w:rPr>
+      </w:pPr>
+      <w:proofErr w:type="spellStart"/>
+      <w:r>
+        <w:rPr>
+          <w:lang w:val="en-US"/>
+        </w:rPr>
+        <w:t>stdint.h</w:t>
+      </w:r>
+      <w:proofErr w:type="spellEnd"/>
+    </w:p>
+    <w:p>
+      <w:pPr>
+        <w:pStyle w:val="Prrafodelista"/>
+        <w:rPr>
+          <w:lang w:val="en-US"/>
+        </w:rPr>
+      </w:pPr>
+      <w:proofErr w:type="spellStart"/>
+      <w:r>
+        <w:rPr>
+          <w:lang w:val="en-US"/>
+        </w:rPr>
+        <w:t>ADC.h</w:t>
+      </w:r>
+      <w:proofErr w:type="spellEnd"/>
+    </w:p>
+    <w:p>
+      <w:pPr>
+        <w:pStyle w:val="Prrafodelista"/>
+        <w:rPr>
+          <w:lang w:val="en-US"/>
+        </w:rPr>
+      </w:pPr>
+      <w:proofErr w:type="spellStart"/>
+      <w:r>
+        <w:rPr>
+          <w:lang w:val="en-US"/>
+        </w:rPr>
+        <w:t>SPI.h</w:t>
+      </w:r>
+      <w:proofErr w:type="spellEnd"/>
+    </w:p>
+    <w:p>
+      <w:pPr>
+        <w:pStyle w:val="Prrafodelista"/>
+        <w:rPr>
+          <w:lang w:val="en-US"/>
+        </w:rPr>
+      </w:pPr>
+    </w:p>
+    <w:p>
+      <w:pPr>
+        <w:pStyle w:val="Prrafodelista"/>
+        <w:rPr>
+          <w:lang w:val="en-US"/>
+        </w:rPr>
+      </w:pPr>
+    </w:p>
+    <w:p>
+      <w:pPr>
+        <w:pStyle w:val="Prrafodelista"/>
+        <w:rPr>
+          <w:lang w:val="en-US"/>
+        </w:rPr>
+      </w:pPr>
+      <w:r>
+        <w:rPr>
+          <w:lang w:val="en-US"/>
+        </w:rPr>
+        <w:t>//CONFIG IO</w:t>
+      </w:r>
+    </w:p>
+    <w:p>
+      <w:pPr>
+        <w:pStyle w:val="Prrafodelista"/>
+      </w:pPr>
+      <w:r>
+        <w:t>Con</w:t>
+      </w:r>
+      <w:r>
+        <w:t xml:space="preserve">figurar PINES como entradas o </w:t>
+      </w:r>
+      <w:r>
+        <w:t xml:space="preserve">salidas </w:t>
+      </w:r>
+    </w:p>
+    <w:p>
+      <w:pPr>
+        <w:pStyle w:val="Prrafodelista"/>
+        <w:numPr>
+          <w:ilvl w:val="0"/>
+          <w:numId w:val="1"/>
+        </w:numPr>
+      </w:pPr>
+      <w:r>
+        <w:t>RA0 entradas *ANALÓGICAS*</w:t>
+      </w:r>
+    </w:p>
+    <w:p>
+      <w:pPr>
+        <w:pStyle w:val="Prrafodelista"/>
+        <w:numPr>
+          <w:ilvl w:val="0"/>
+          <w:numId w:val="1"/>
+        </w:numPr>
+      </w:pPr>
+      <w:r>
+        <w:t>PORTD salida (Prueba)</w:t>
+      </w:r>
+    </w:p>
+    <w:p>
+      <w:pPr>
+        <w:pStyle w:val="Prrafodelista"/>
+        <w:numPr>
+          <w:ilvl w:val="0"/>
+          <w:numId w:val="1"/>
+        </w:numPr>
+      </w:pPr>
+      <w:r>
+        <w:t>PORTB salida (Semáforo)</w:t>
       </w:r>
     </w:p>
     <w:p>
@@ -545,198 +738,86 @@
         <w:ind w:left="708"/>
       </w:pPr>
       <w:r>
-        <w:t>//CONFIG COMUNICACIÓN</w:t>
-      </w:r>
-    </w:p>
-    <w:p>
-      <w:pPr>
-        <w:pStyle w:val="Prrafodelista"/>
-        <w:numPr>
-          <w:ilvl w:val="0"/>
-          <w:numId w:val="1"/>
-        </w:numPr>
-      </w:pPr>
-      <w:r>
-        <w:t>RC6 y RC7 (TX y RX)</w:t>
-      </w:r>
-    </w:p>
-    <w:p>
-      <w:pPr>
-        <w:pStyle w:val="Prrafodelista"/>
-        <w:numPr>
-          <w:ilvl w:val="0"/>
-          <w:numId w:val="1"/>
-        </w:numPr>
-      </w:pPr>
-      <w:r>
-        <w:t>Enviar Datos a MASTER PIC</w:t>
-      </w:r>
-    </w:p>
-    <w:p/>
-    <w:p>
-      <w:pPr>
-        <w:ind w:left="720"/>
-      </w:pPr>
-      <w:r>
-        <w:t>//MAIN LOOP</w:t>
-      </w:r>
+        <w:t>//CONFIG SPI</w:t>
+      </w:r>
+    </w:p>
+    <w:p>
+      <w:pPr>
+        <w:pStyle w:val="Prrafodelista"/>
+        <w:numPr>
+          <w:ilvl w:val="0"/>
+          <w:numId w:val="1"/>
+        </w:numPr>
+      </w:pPr>
+      <w:r>
+        <w:t xml:space="preserve">Interrupción al levantar bandera </w:t>
+      </w:r>
+    </w:p>
+    <w:p>
+      <w:pPr>
+        <w:pStyle w:val="Prrafodelista"/>
+        <w:numPr>
+          <w:ilvl w:val="0"/>
+          <w:numId w:val="1"/>
+        </w:numPr>
+      </w:pPr>
+      <w:r>
+        <w:t>Cargar valor de Contador</w:t>
+      </w:r>
+    </w:p>
+    <w:p>
+      <w:pPr>
+        <w:pStyle w:val="Prrafodelista"/>
+        <w:numPr>
+          <w:ilvl w:val="0"/>
+          <w:numId w:val="1"/>
+        </w:numPr>
+      </w:pPr>
       <w:bookmarkStart w:id="0" w:name="_GoBack"/>
       <w:bookmarkEnd w:id="0"/>
     </w:p>
     <w:p>
       <w:pPr>
-        <w:pStyle w:val="Prrafodelista"/>
-        <w:numPr>
-          <w:ilvl w:val="0"/>
-          <w:numId w:val="1"/>
-        </w:numPr>
-      </w:pPr>
-      <w:r>
-        <w:t>Enviar valor de contador a PORTD</w:t>
-      </w:r>
-    </w:p>
-    <w:p>
-      <w:pPr>
-        <w:pStyle w:val="Prrafodelista"/>
-        <w:numPr>
-          <w:ilvl w:val="0"/>
-          <w:numId w:val="1"/>
-        </w:numPr>
-      </w:pPr>
-      <w:r>
-        <w:t>Enviar datos a MASTER PIC</w:t>
-      </w:r>
-    </w:p>
-    <w:p/>
-    <w:p>
-      <w:pPr>
-        <w:rPr>
-          <w:u w:val="single"/>
-        </w:rPr>
-      </w:pPr>
-      <w:r>
-        <w:rPr>
-          <w:u w:val="single"/>
-        </w:rPr>
-        <w:t>SLAVE 3</w:t>
-      </w:r>
-    </w:p>
-    <w:p>
-      <w:pPr>
-        <w:pStyle w:val="Prrafodelista"/>
-      </w:pPr>
-      <w:r>
-        <w:t>//LIBRERIAS</w:t>
-      </w:r>
-    </w:p>
-    <w:p>
-      <w:pPr>
-        <w:pStyle w:val="Prrafodelista"/>
-      </w:pPr>
-      <w:proofErr w:type="spellStart"/>
-      <w:r>
-        <w:t>xc.h</w:t>
-      </w:r>
-      <w:proofErr w:type="spellEnd"/>
-    </w:p>
-    <w:p>
-      <w:pPr>
-        <w:pStyle w:val="Prrafodelista"/>
-      </w:pPr>
-      <w:proofErr w:type="spellStart"/>
-      <w:r>
-        <w:t>stdint.h</w:t>
-      </w:r>
-      <w:proofErr w:type="spellEnd"/>
-    </w:p>
-    <w:p>
-      <w:pPr>
-        <w:pStyle w:val="Prrafodelista"/>
-      </w:pPr>
-      <w:proofErr w:type="spellStart"/>
-      <w:r>
-        <w:t>ADC.h</w:t>
-      </w:r>
-      <w:proofErr w:type="spellEnd"/>
-    </w:p>
-    <w:p>
-      <w:pPr>
-        <w:pStyle w:val="Prrafodelista"/>
-      </w:pPr>
-      <w:proofErr w:type="spellStart"/>
-      <w:r>
-        <w:t>SPI.h</w:t>
-      </w:r>
-      <w:proofErr w:type="spellEnd"/>
-    </w:p>
-    <w:p>
-      <w:pPr>
-        <w:pStyle w:val="Prrafodelista"/>
-      </w:pPr>
-    </w:p>
-    <w:p>
-      <w:pPr>
-        <w:pStyle w:val="Prrafodelista"/>
-      </w:pPr>
-    </w:p>
-    <w:p>
-      <w:pPr>
-        <w:pStyle w:val="Prrafodelista"/>
-      </w:pPr>
-      <w:r>
-        <w:t>//CONFIG IO</w:t>
-      </w:r>
-    </w:p>
-    <w:p>
-      <w:pPr>
-        <w:pStyle w:val="Prrafodelista"/>
-      </w:pPr>
-      <w:r>
-        <w:t xml:space="preserve">Configurar PINES como entradas o </w:t>
-      </w:r>
-      <w:proofErr w:type="spellStart"/>
-      <w:r>
-        <w:t>o</w:t>
-      </w:r>
-      <w:proofErr w:type="spellEnd"/>
-      <w:r>
-        <w:t xml:space="preserve"> salidas </w:t>
-      </w:r>
-    </w:p>
-    <w:p>
-      <w:pPr>
-        <w:pStyle w:val="Prrafodelista"/>
-        <w:numPr>
-          <w:ilvl w:val="0"/>
-          <w:numId w:val="1"/>
-        </w:numPr>
-      </w:pPr>
-      <w:r>
-        <w:t>RA0 entradas *ANALÓGICAS*</w:t>
-      </w:r>
-    </w:p>
-    <w:p>
-      <w:pPr>
-        <w:pStyle w:val="Prrafodelista"/>
-        <w:numPr>
-          <w:ilvl w:val="0"/>
-          <w:numId w:val="1"/>
-        </w:numPr>
-      </w:pPr>
-      <w:r>
-        <w:t>PORTD salida (Prueba)</w:t>
-      </w:r>
-    </w:p>
-    <w:p>
-      <w:pPr>
-        <w:pStyle w:val="Prrafodelista"/>
-        <w:numPr>
-          <w:ilvl w:val="0"/>
-          <w:numId w:val="1"/>
-        </w:numPr>
-      </w:pPr>
-      <w:r>
-        <w:t>PORTB salida (Semáforo)</w:t>
+        <w:ind w:firstLine="708"/>
+      </w:pPr>
+      <w:r>
+        <w:t>//ADC</w:t>
+      </w:r>
+    </w:p>
+    <w:p>
+      <w:pPr>
+        <w:pStyle w:val="Prrafodelista"/>
+        <w:numPr>
+          <w:ilvl w:val="0"/>
+          <w:numId w:val="1"/>
+        </w:numPr>
+      </w:pPr>
+      <w:r>
+        <w:t xml:space="preserve"> Se lee el PIN RA0 para tener los valores analógicos</w:t>
+      </w:r>
+    </w:p>
+    <w:p>
+      <w:pPr>
+        <w:pStyle w:val="Prrafodelista"/>
+        <w:numPr>
+          <w:ilvl w:val="0"/>
+          <w:numId w:val="1"/>
+        </w:numPr>
+      </w:pPr>
+      <w:r>
+        <w:t>Se utiliza la librería e interrupción del ADC para convertir los datos</w:t>
+      </w:r>
+    </w:p>
+    <w:p>
+      <w:pPr>
+        <w:pStyle w:val="Prrafodelista"/>
+        <w:numPr>
+          <w:ilvl w:val="0"/>
+          <w:numId w:val="1"/>
+        </w:numPr>
+      </w:pPr>
+      <w:r>
+        <w:t>Al finalizar la conversión del ADC enviar los datos al MASTER PIC</w:t>
       </w:r>
     </w:p>
     <w:p>
@@ -744,70 +825,6 @@
         <w:ind w:left="708"/>
       </w:pPr>
       <w:r>
-        <w:t>//CONFIG COMUNICACIÓN</w:t>
-      </w:r>
-    </w:p>
-    <w:p>
-      <w:pPr>
-        <w:pStyle w:val="Prrafodelista"/>
-        <w:numPr>
-          <w:ilvl w:val="0"/>
-          <w:numId w:val="1"/>
-        </w:numPr>
-      </w:pPr>
-      <w:r>
-        <w:t>RC6 y RC7 (TX y RX)</w:t>
-      </w:r>
-    </w:p>
-    <w:p>
-      <w:pPr>
-        <w:ind w:firstLine="708"/>
-      </w:pPr>
-      <w:r>
-        <w:t>//ADC</w:t>
-      </w:r>
-    </w:p>
-    <w:p>
-      <w:pPr>
-        <w:pStyle w:val="Prrafodelista"/>
-        <w:numPr>
-          <w:ilvl w:val="0"/>
-          <w:numId w:val="1"/>
-        </w:numPr>
-      </w:pPr>
-      <w:r>
-        <w:t xml:space="preserve"> Se lee el PIN RA0 para tener los valores analógicos</w:t>
-      </w:r>
-    </w:p>
-    <w:p>
-      <w:pPr>
-        <w:pStyle w:val="Prrafodelista"/>
-        <w:numPr>
-          <w:ilvl w:val="0"/>
-          <w:numId w:val="1"/>
-        </w:numPr>
-      </w:pPr>
-      <w:r>
-        <w:t>Se utiliza la librería e interrupción del ADC para convertir los datos</w:t>
-      </w:r>
-    </w:p>
-    <w:p>
-      <w:pPr>
-        <w:pStyle w:val="Prrafodelista"/>
-        <w:numPr>
-          <w:ilvl w:val="0"/>
-          <w:numId w:val="1"/>
-        </w:numPr>
-      </w:pPr>
-      <w:r>
-        <w:t>Al finalizar la conversión del ADC enviar los datos al MASTER PIC</w:t>
-      </w:r>
-    </w:p>
-    <w:p>
-      <w:pPr>
-        <w:ind w:left="708"/>
-      </w:pPr>
-      <w:r>
         <w:t>//SEMÁFORO</w:t>
       </w:r>
     </w:p>
@@ -840,7 +857,42 @@
       </w:r>
       <w:proofErr w:type="spellEnd"/>
       <w:r>
-        <w:t xml:space="preserve"> verde (RB0)</w:t>
+        <w:t xml:space="preserve"> verde (R</w:t>
+      </w:r>
+      <w:r>
+        <w:t>D2</w:t>
+      </w:r>
+      <w:r>
+        <w:t>)</w:t>
+      </w:r>
+    </w:p>
+    <w:p>
+      <w:pPr>
+        <w:pStyle w:val="Prrafodelista"/>
+        <w:numPr>
+          <w:ilvl w:val="0"/>
+          <w:numId w:val="1"/>
+        </w:numPr>
+      </w:pPr>
+      <w:r>
+        <w:t xml:space="preserve">Si la temperatura esta entre 25 y 36 grados </w:t>
+      </w:r>
+      <w:r>
+        <w:t xml:space="preserve">encender </w:t>
+      </w:r>
+      <w:proofErr w:type="spellStart"/>
+      <w:r>
+        <w:t>led</w:t>
+      </w:r>
+      <w:proofErr w:type="spellEnd"/>
+      <w:r>
+        <w:t xml:space="preserve"> amarillo (R</w:t>
+      </w:r>
+      <w:r>
+        <w:t>D</w:t>
+      </w:r>
+      <w:r>
+        <w:t>1)</w:t>
       </w:r>
     </w:p>
     <w:p>
@@ -855,12 +907,15 @@
         <w:t xml:space="preserve">Si </w:t>
       </w:r>
       <w:r>
-        <w:t>la temperatura esta entre 25 y 36 grados</w:t>
+        <w:t>la temperatura es mayor a 36</w:t>
       </w:r>
       <w:r>
         <w:t xml:space="preserve"> </w:t>
       </w:r>
       <w:r>
+        <w:t xml:space="preserve">grados </w:t>
+      </w:r>
+      <w:r>
         <w:t xml:space="preserve">encender </w:t>
       </w:r>
       <w:proofErr w:type="spellStart"/>
@@ -869,48 +924,13 @@
       </w:r>
       <w:proofErr w:type="spellEnd"/>
       <w:r>
-        <w:t xml:space="preserve"> </w:t>
-      </w:r>
-      <w:r>
-        <w:t>amarillo (RB1</w:t>
-      </w:r>
-      <w:r>
-        <w:t>)</w:t>
-      </w:r>
-    </w:p>
-    <w:p>
-      <w:pPr>
-        <w:pStyle w:val="Prrafodelista"/>
-        <w:numPr>
-          <w:ilvl w:val="0"/>
-          <w:numId w:val="1"/>
-        </w:numPr>
-      </w:pPr>
-      <w:r>
-        <w:t xml:space="preserve">Si </w:t>
-      </w:r>
-      <w:r>
-        <w:t>la temperatura es mayor a 36</w:t>
-      </w:r>
-      <w:r>
-        <w:t xml:space="preserve"> </w:t>
-      </w:r>
-      <w:r>
-        <w:t xml:space="preserve">grados </w:t>
-      </w:r>
-      <w:r>
-        <w:t xml:space="preserve">encender </w:t>
-      </w:r>
-      <w:proofErr w:type="spellStart"/>
-      <w:r>
-        <w:t>led</w:t>
-      </w:r>
-      <w:proofErr w:type="spellEnd"/>
-      <w:r>
         <w:t xml:space="preserve"> rojo</w:t>
       </w:r>
       <w:r>
-        <w:t xml:space="preserve"> (RB2</w:t>
+        <w:t xml:space="preserve"> (R</w:t>
+      </w:r>
+      <w:r>
+        <w:t>D0</w:t>
       </w:r>
       <w:r>
         <w:t>)</w:t>
@@ -928,11 +948,13 @@
       <w:pPr>
         <w:rPr>
           <w:u w:val="single"/>
+          <w:lang w:val="en-US"/>
         </w:rPr>
       </w:pPr>
       <w:r>
         <w:rPr>
           <w:u w:val="single"/>
+          <w:lang w:val="en-US"/>
         </w:rPr>
         <w:t>MASTER</w:t>
       </w:r>
@@ -940,17 +962,29 @@
     <w:p>
       <w:pPr>
         <w:pStyle w:val="Prrafodelista"/>
-      </w:pPr>
-      <w:r>
+        <w:rPr>
+          <w:lang w:val="en-US"/>
+        </w:rPr>
+      </w:pPr>
+      <w:r>
+        <w:rPr>
+          <w:lang w:val="en-US"/>
+        </w:rPr>
         <w:t>//LIBRERIAS</w:t>
       </w:r>
     </w:p>
     <w:p>
       <w:pPr>
         <w:pStyle w:val="Prrafodelista"/>
-      </w:pPr>
-      <w:proofErr w:type="spellStart"/>
-      <w:r>
+        <w:rPr>
+          <w:lang w:val="en-US"/>
+        </w:rPr>
+      </w:pPr>
+      <w:proofErr w:type="spellStart"/>
+      <w:r>
+        <w:rPr>
+          <w:lang w:val="en-US"/>
+        </w:rPr>
         <w:t>xc.h</w:t>
       </w:r>
       <w:proofErr w:type="spellEnd"/>
@@ -958,9 +992,15 @@
     <w:p>
       <w:pPr>
         <w:pStyle w:val="Prrafodelista"/>
-      </w:pPr>
-      <w:proofErr w:type="spellStart"/>
-      <w:r>
+        <w:rPr>
+          <w:lang w:val="en-US"/>
+        </w:rPr>
+      </w:pPr>
+      <w:proofErr w:type="spellStart"/>
+      <w:r>
+        <w:rPr>
+          <w:lang w:val="en-US"/>
+        </w:rPr>
         <w:t>stdint.h</w:t>
       </w:r>
       <w:proofErr w:type="spellEnd"/>
@@ -968,12 +1008,21 @@
     <w:p>
       <w:pPr>
         <w:pStyle w:val="Prrafodelista"/>
-      </w:pPr>
-      <w:proofErr w:type="spellStart"/>
-      <w:r>
+        <w:rPr>
+          <w:lang w:val="en-US"/>
+        </w:rPr>
+      </w:pPr>
+      <w:proofErr w:type="spellStart"/>
+      <w:r>
+        <w:rPr>
+          <w:lang w:val="en-US"/>
+        </w:rPr>
         <w:t>SPI</w:t>
       </w:r>
       <w:r>
+        <w:rPr>
+          <w:lang w:val="en-US"/>
+        </w:rPr>
         <w:t>.h</w:t>
       </w:r>
       <w:proofErr w:type="spellEnd"/>
@@ -981,13 +1030,22 @@
     <w:p>
       <w:pPr>
         <w:pStyle w:val="Prrafodelista"/>
-      </w:pPr>
-    </w:p>
-    <w:p>
-      <w:pPr>
-        <w:pStyle w:val="Prrafodelista"/>
-      </w:pPr>
-      <w:r>
+        <w:rPr>
+          <w:lang w:val="en-US"/>
+        </w:rPr>
+      </w:pPr>
+    </w:p>
+    <w:p>
+      <w:pPr>
+        <w:pStyle w:val="Prrafodelista"/>
+        <w:rPr>
+          <w:lang w:val="en-US"/>
+        </w:rPr>
+      </w:pPr>
+      <w:r>
+        <w:rPr>
+          <w:lang w:val="en-US"/>
+        </w:rPr>
         <w:t>//CONFIG IO</w:t>
       </w:r>
     </w:p>
@@ -1036,19 +1094,31 @@
         <w:ind w:left="708"/>
       </w:pPr>
       <w:r>
-        <w:t>//CONFIG COMUNICACIÓN</w:t>
-      </w:r>
-    </w:p>
-    <w:p>
-      <w:pPr>
-        <w:pStyle w:val="Prrafodelista"/>
-        <w:numPr>
-          <w:ilvl w:val="0"/>
-          <w:numId w:val="1"/>
-        </w:numPr>
-      </w:pPr>
-      <w:r>
-        <w:t>RC6 y RC7 (TX y RX)</w:t>
+        <w:t>//CONFIG SPI</w:t>
+      </w:r>
+    </w:p>
+    <w:p>
+      <w:pPr>
+        <w:pStyle w:val="Prrafodelista"/>
+        <w:numPr>
+          <w:ilvl w:val="0"/>
+          <w:numId w:val="1"/>
+        </w:numPr>
+      </w:pPr>
+      <w:r>
+        <w:t>RC0 – RC2 SS</w:t>
+      </w:r>
+    </w:p>
+    <w:p>
+      <w:pPr>
+        <w:pStyle w:val="Prrafodelista"/>
+        <w:numPr>
+          <w:ilvl w:val="0"/>
+          <w:numId w:val="1"/>
+        </w:numPr>
+      </w:pPr>
+      <w:r>
+        <w:t xml:space="preserve">Llamar </w:t>
       </w:r>
     </w:p>
     <w:p>
@@ -1453,15 +1523,6 @@
   </w:abstractNum>
   <w:num w:numId="1">
     <w:abstractNumId w:val="1"/>
-    <w:lvlOverride w:ilvl="0"/>
-    <w:lvlOverride w:ilvl="1"/>
-    <w:lvlOverride w:ilvl="2"/>
-    <w:lvlOverride w:ilvl="3"/>
-    <w:lvlOverride w:ilvl="4"/>
-    <w:lvlOverride w:ilvl="5"/>
-    <w:lvlOverride w:ilvl="6"/>
-    <w:lvlOverride w:ilvl="7"/>
-    <w:lvlOverride w:ilvl="8"/>
   </w:num>
   <w:num w:numId="2">
     <w:abstractNumId w:val="1"/>

--- a/Mini_Proy_1/MINI_PROYECTO_1.docx
+++ b/Mini_Proy_1/MINI_PROYECTO_1.docx
@@ -472,10 +472,7 @@
         </w:numPr>
       </w:pPr>
       <w:r>
-        <w:t xml:space="preserve">Cargar valor de </w:t>
-      </w:r>
-      <w:r>
-        <w:t>Contador</w:t>
+        <w:t>Cargar valor de Contador</w:t>
       </w:r>
     </w:p>
     <w:p/>
@@ -672,14 +669,8 @@
     <w:p>
       <w:pPr>
         <w:pStyle w:val="Prrafodelista"/>
-        <w:rPr>
-          <w:lang w:val="en-US"/>
-        </w:rPr>
-      </w:pPr>
-      <w:r>
-        <w:rPr>
-          <w:lang w:val="en-US"/>
-        </w:rPr>
+      </w:pPr>
+      <w:r>
         <w:t>//CONFIG IO</w:t>
       </w:r>
     </w:p>
@@ -772,404 +763,830 @@
           <w:ilvl w:val="0"/>
           <w:numId w:val="1"/>
         </w:numPr>
+      </w:pPr>
+    </w:p>
+    <w:p>
+      <w:pPr>
+        <w:ind w:firstLine="708"/>
+      </w:pPr>
+      <w:r>
+        <w:t>//ADC</w:t>
+      </w:r>
+    </w:p>
+    <w:p>
+      <w:pPr>
+        <w:pStyle w:val="Prrafodelista"/>
+        <w:numPr>
+          <w:ilvl w:val="0"/>
+          <w:numId w:val="1"/>
+        </w:numPr>
+      </w:pPr>
+      <w:r>
+        <w:t xml:space="preserve"> Se lee el PIN RA0 para tener los valores analógicos</w:t>
+      </w:r>
+    </w:p>
+    <w:p>
+      <w:pPr>
+        <w:pStyle w:val="Prrafodelista"/>
+        <w:numPr>
+          <w:ilvl w:val="0"/>
+          <w:numId w:val="1"/>
+        </w:numPr>
+      </w:pPr>
+      <w:r>
+        <w:t>Se utiliza la librería e interrupción del ADC para convertir los datos</w:t>
+      </w:r>
+    </w:p>
+    <w:p>
+      <w:pPr>
+        <w:pStyle w:val="Prrafodelista"/>
+        <w:numPr>
+          <w:ilvl w:val="0"/>
+          <w:numId w:val="1"/>
+        </w:numPr>
+      </w:pPr>
+      <w:r>
+        <w:t>Al finalizar la conversión del ADC enviar los datos al MASTER PIC</w:t>
+      </w:r>
+    </w:p>
+    <w:p>
+      <w:pPr>
+        <w:pStyle w:val="Prrafodelista"/>
+        <w:ind w:left="1080"/>
+      </w:pPr>
+    </w:p>
+    <w:p>
+      <w:pPr>
+        <w:ind w:left="708"/>
+      </w:pPr>
+      <w:r>
+        <w:t>//SEMÁFORO</w:t>
+      </w:r>
+    </w:p>
+    <w:p>
+      <w:pPr>
+        <w:pStyle w:val="Prrafodelista"/>
+        <w:numPr>
+          <w:ilvl w:val="0"/>
+          <w:numId w:val="1"/>
+        </w:numPr>
+      </w:pPr>
+      <w:r>
+        <w:t>Mapear el valor del ADC</w:t>
+      </w:r>
+    </w:p>
+    <w:p>
+      <w:pPr>
+        <w:pStyle w:val="Prrafodelista"/>
+        <w:numPr>
+          <w:ilvl w:val="0"/>
+          <w:numId w:val="1"/>
+        </w:numPr>
+      </w:pPr>
+      <w:r>
+        <w:t xml:space="preserve">Si y es menor a 25 grados encender </w:t>
+      </w:r>
+      <w:proofErr w:type="spellStart"/>
+      <w:r>
+        <w:t>led</w:t>
+      </w:r>
+      <w:proofErr w:type="spellEnd"/>
+      <w:r>
+        <w:t xml:space="preserve"> verde (R</w:t>
+      </w:r>
+      <w:r>
+        <w:t>D2</w:t>
+      </w:r>
+      <w:r>
+        <w:t>)</w:t>
+      </w:r>
+    </w:p>
+    <w:p>
+      <w:pPr>
+        <w:pStyle w:val="Prrafodelista"/>
+        <w:numPr>
+          <w:ilvl w:val="0"/>
+          <w:numId w:val="1"/>
+        </w:numPr>
+      </w:pPr>
+      <w:r>
+        <w:t xml:space="preserve">Si la temperatura esta entre 25 y 36 grados </w:t>
+      </w:r>
+      <w:r>
+        <w:t xml:space="preserve">encender </w:t>
+      </w:r>
+      <w:proofErr w:type="spellStart"/>
+      <w:r>
+        <w:t>led</w:t>
+      </w:r>
+      <w:proofErr w:type="spellEnd"/>
+      <w:r>
+        <w:t xml:space="preserve"> amarillo (R</w:t>
+      </w:r>
+      <w:r>
+        <w:t>D</w:t>
+      </w:r>
+      <w:r>
+        <w:t>1)</w:t>
+      </w:r>
+    </w:p>
+    <w:p>
+      <w:pPr>
+        <w:pStyle w:val="Prrafodelista"/>
+        <w:numPr>
+          <w:ilvl w:val="0"/>
+          <w:numId w:val="1"/>
+        </w:numPr>
+      </w:pPr>
+      <w:r>
+        <w:t xml:space="preserve">Si </w:t>
+      </w:r>
+      <w:r>
+        <w:t>la temperatura es mayor a 36</w:t>
+      </w:r>
+      <w:r>
+        <w:t xml:space="preserve"> </w:t>
+      </w:r>
+      <w:r>
+        <w:t xml:space="preserve">grados </w:t>
+      </w:r>
+      <w:r>
+        <w:t xml:space="preserve">encender </w:t>
+      </w:r>
+      <w:proofErr w:type="spellStart"/>
+      <w:r>
+        <w:t>led</w:t>
+      </w:r>
+      <w:proofErr w:type="spellEnd"/>
+      <w:r>
+        <w:t xml:space="preserve"> rojo</w:t>
+      </w:r>
+      <w:r>
+        <w:t xml:space="preserve"> (R</w:t>
+      </w:r>
+      <w:r>
+        <w:t>D0</w:t>
+      </w:r>
+      <w:r>
+        <w:t>)</w:t>
+      </w:r>
+    </w:p>
+    <w:p>
+      <w:pPr>
+        <w:rPr>
+          <w:u w:val="single"/>
+          <w:lang w:val="en-US"/>
+        </w:rPr>
+      </w:pPr>
+      <w:r>
+        <w:rPr>
+          <w:u w:val="single"/>
+          <w:lang w:val="en-US"/>
+        </w:rPr>
+        <w:lastRenderedPageBreak/>
+        <w:t>MASTER</w:t>
+      </w:r>
+    </w:p>
+    <w:p>
+      <w:pPr>
+        <w:pStyle w:val="Prrafodelista"/>
+        <w:rPr>
+          <w:lang w:val="en-US"/>
+        </w:rPr>
+      </w:pPr>
+      <w:r>
+        <w:rPr>
+          <w:lang w:val="en-US"/>
+        </w:rPr>
+        <w:t>//LIBRERIAS</w:t>
+      </w:r>
+    </w:p>
+    <w:p>
+      <w:pPr>
+        <w:pStyle w:val="Prrafodelista"/>
+        <w:rPr>
+          <w:lang w:val="en-US"/>
+        </w:rPr>
+      </w:pPr>
+      <w:proofErr w:type="spellStart"/>
+      <w:r>
+        <w:rPr>
+          <w:lang w:val="en-US"/>
+        </w:rPr>
+        <w:t>xc.h</w:t>
+      </w:r>
+      <w:proofErr w:type="spellEnd"/>
+    </w:p>
+    <w:p>
+      <w:pPr>
+        <w:pStyle w:val="Prrafodelista"/>
+        <w:rPr>
+          <w:lang w:val="en-US"/>
+        </w:rPr>
+      </w:pPr>
+      <w:proofErr w:type="spellStart"/>
+      <w:r>
+        <w:rPr>
+          <w:lang w:val="en-US"/>
+        </w:rPr>
+        <w:t>stdint.h</w:t>
+      </w:r>
+      <w:proofErr w:type="spellEnd"/>
+    </w:p>
+    <w:p>
+      <w:pPr>
+        <w:pStyle w:val="Prrafodelista"/>
+        <w:rPr>
+          <w:lang w:val="en-US"/>
+        </w:rPr>
+      </w:pPr>
+      <w:proofErr w:type="spellStart"/>
+      <w:r>
+        <w:rPr>
+          <w:lang w:val="en-US"/>
+        </w:rPr>
+        <w:t>SPI</w:t>
+      </w:r>
+      <w:r>
+        <w:rPr>
+          <w:lang w:val="en-US"/>
+        </w:rPr>
+        <w:t>.h</w:t>
+      </w:r>
+      <w:proofErr w:type="spellEnd"/>
+    </w:p>
+    <w:p>
+      <w:pPr>
+        <w:pStyle w:val="Prrafodelista"/>
+        <w:rPr>
+          <w:lang w:val="en-US"/>
+        </w:rPr>
+      </w:pPr>
+      <w:proofErr w:type="spellStart"/>
+      <w:r>
+        <w:rPr>
+          <w:lang w:val="en-US"/>
+        </w:rPr>
+        <w:t>USART</w:t>
+      </w:r>
+      <w:r>
+        <w:rPr>
+          <w:lang w:val="en-US"/>
+        </w:rPr>
+        <w:t>.h</w:t>
+      </w:r>
+      <w:proofErr w:type="spellEnd"/>
+    </w:p>
+    <w:p>
+      <w:pPr>
+        <w:pStyle w:val="Prrafodelista"/>
+        <w:rPr>
+          <w:lang w:val="en-US"/>
+        </w:rPr>
+      </w:pPr>
+      <w:proofErr w:type="spellStart"/>
+      <w:r>
+        <w:rPr>
+          <w:lang w:val="en-US"/>
+        </w:rPr>
+        <w:t>LCD</w:t>
+      </w:r>
+      <w:r>
+        <w:rPr>
+          <w:lang w:val="en-US"/>
+        </w:rPr>
+        <w:t>.h</w:t>
+      </w:r>
+      <w:proofErr w:type="spellEnd"/>
+    </w:p>
+    <w:p>
+      <w:pPr>
+        <w:rPr>
+          <w:lang w:val="en-US"/>
+        </w:rPr>
+      </w:pPr>
+    </w:p>
+    <w:p>
+      <w:pPr>
+        <w:pStyle w:val="Prrafodelista"/>
+      </w:pPr>
+      <w:r>
+        <w:t>//CONFIG IO</w:t>
+      </w:r>
+    </w:p>
+    <w:p>
+      <w:pPr>
+        <w:pStyle w:val="Prrafodelista"/>
+      </w:pPr>
+      <w:r>
+        <w:t xml:space="preserve">Configurar PINES como entradas o salidas </w:t>
+      </w:r>
+    </w:p>
+    <w:p>
+      <w:pPr>
+        <w:pStyle w:val="Prrafodelista"/>
+        <w:numPr>
+          <w:ilvl w:val="0"/>
+          <w:numId w:val="1"/>
+        </w:numPr>
+      </w:pPr>
+      <w:r>
+        <w:t>RC0 – RC2 en 1 (SS es negado)</w:t>
+      </w:r>
+    </w:p>
+    <w:p>
+      <w:pPr>
+        <w:pStyle w:val="Prrafodelista"/>
+        <w:numPr>
+          <w:ilvl w:val="0"/>
+          <w:numId w:val="1"/>
+        </w:numPr>
+      </w:pPr>
+      <w:proofErr w:type="spellStart"/>
+      <w:r>
+        <w:t>SpiInit</w:t>
+      </w:r>
+      <w:proofErr w:type="spellEnd"/>
+    </w:p>
+    <w:p>
+      <w:pPr>
+        <w:pStyle w:val="Prrafodelista"/>
+        <w:numPr>
+          <w:ilvl w:val="0"/>
+          <w:numId w:val="1"/>
+        </w:numPr>
+      </w:pPr>
+      <w:r>
+        <w:t>Habilitar interrupciones</w:t>
+      </w:r>
+    </w:p>
+    <w:p>
+      <w:pPr>
+        <w:pStyle w:val="Prrafodelista"/>
+        <w:numPr>
+          <w:ilvl w:val="0"/>
+          <w:numId w:val="1"/>
+        </w:numPr>
+      </w:pPr>
+      <w:r>
+        <w:t>Configurar USART</w:t>
+      </w:r>
+    </w:p>
+    <w:p>
+      <w:pPr>
+        <w:pStyle w:val="Prrafodelista"/>
+        <w:numPr>
+          <w:ilvl w:val="0"/>
+          <w:numId w:val="1"/>
+        </w:numPr>
+      </w:pPr>
+    </w:p>
+    <w:p>
+      <w:pPr>
+        <w:ind w:left="708"/>
+      </w:pPr>
+      <w:r>
+        <w:t>//</w:t>
+      </w:r>
+      <w:r>
+        <w:t>LEER DATOS</w:t>
+      </w:r>
+    </w:p>
+    <w:p>
+      <w:pPr>
+        <w:pStyle w:val="Prrafodelista"/>
+        <w:numPr>
+          <w:ilvl w:val="0"/>
+          <w:numId w:val="1"/>
+        </w:numPr>
+      </w:pPr>
+      <w:r>
+        <w:t>Bajar SS1</w:t>
+      </w:r>
+    </w:p>
+    <w:p>
+      <w:pPr>
+        <w:pStyle w:val="Prrafodelista"/>
+        <w:numPr>
+          <w:ilvl w:val="0"/>
+          <w:numId w:val="1"/>
+        </w:numPr>
+      </w:pPr>
+      <w:r>
+        <w:t>Leer dato S1</w:t>
+      </w:r>
+    </w:p>
+    <w:p>
+      <w:pPr>
+        <w:pStyle w:val="Prrafodelista"/>
+        <w:numPr>
+          <w:ilvl w:val="0"/>
+          <w:numId w:val="1"/>
+        </w:numPr>
+      </w:pPr>
+      <w:proofErr w:type="spellStart"/>
+      <w:r>
+        <w:t>Delay</w:t>
+      </w:r>
+      <w:proofErr w:type="spellEnd"/>
+    </w:p>
+    <w:p>
+      <w:pPr>
+        <w:pStyle w:val="Prrafodelista"/>
+        <w:numPr>
+          <w:ilvl w:val="0"/>
+          <w:numId w:val="1"/>
+        </w:numPr>
+      </w:pPr>
+      <w:r>
+        <w:t>Bajar SS2</w:t>
+      </w:r>
+    </w:p>
+    <w:p>
+      <w:pPr>
+        <w:pStyle w:val="Prrafodelista"/>
+        <w:numPr>
+          <w:ilvl w:val="0"/>
+          <w:numId w:val="1"/>
+        </w:numPr>
+      </w:pPr>
+      <w:r>
+        <w:t>Leer dato S2</w:t>
+      </w:r>
+    </w:p>
+    <w:p>
+      <w:pPr>
+        <w:pStyle w:val="Prrafodelista"/>
+        <w:numPr>
+          <w:ilvl w:val="0"/>
+          <w:numId w:val="1"/>
+        </w:numPr>
+      </w:pPr>
+      <w:proofErr w:type="spellStart"/>
+      <w:r>
+        <w:t>Delay</w:t>
+      </w:r>
+      <w:proofErr w:type="spellEnd"/>
+    </w:p>
+    <w:p>
+      <w:pPr>
+        <w:pStyle w:val="Prrafodelista"/>
+        <w:numPr>
+          <w:ilvl w:val="0"/>
+          <w:numId w:val="1"/>
+        </w:numPr>
+      </w:pPr>
+      <w:r>
+        <w:t>Bajar SS3</w:t>
+      </w:r>
+    </w:p>
+    <w:p>
+      <w:pPr>
+        <w:pStyle w:val="Prrafodelista"/>
+        <w:numPr>
+          <w:ilvl w:val="0"/>
+          <w:numId w:val="1"/>
+        </w:numPr>
+      </w:pPr>
+      <w:r>
+        <w:t>Leer dato</w:t>
+      </w:r>
+    </w:p>
+    <w:p>
+      <w:pPr>
+        <w:pStyle w:val="Prrafodelista"/>
+        <w:numPr>
+          <w:ilvl w:val="0"/>
+          <w:numId w:val="1"/>
+        </w:numPr>
+      </w:pPr>
+      <w:proofErr w:type="spellStart"/>
+      <w:r>
+        <w:t>Delay</w:t>
+      </w:r>
+      <w:proofErr w:type="spellEnd"/>
+    </w:p>
+    <w:p/>
+    <w:p>
+      <w:pPr>
+        <w:ind w:left="708"/>
+      </w:pPr>
+      <w:r>
+        <w:t>// IMPRIMIR DATOS</w:t>
+      </w:r>
+    </w:p>
+    <w:p>
+      <w:pPr>
+        <w:pStyle w:val="Prrafodelista"/>
+        <w:numPr>
+          <w:ilvl w:val="0"/>
+          <w:numId w:val="1"/>
+        </w:numPr>
+      </w:pPr>
+      <w:r>
+        <w:t xml:space="preserve">Unir datos en un mismo </w:t>
+      </w:r>
+      <w:proofErr w:type="spellStart"/>
+      <w:r>
+        <w:t>char</w:t>
+      </w:r>
+      <w:proofErr w:type="spellEnd"/>
+    </w:p>
+    <w:p>
+      <w:pPr>
+        <w:pStyle w:val="Prrafodelista"/>
+        <w:numPr>
+          <w:ilvl w:val="0"/>
+          <w:numId w:val="1"/>
+        </w:numPr>
+      </w:pPr>
+      <w:r>
+        <w:t>Imprimir datos en USART</w:t>
+      </w:r>
+    </w:p>
+    <w:p>
+      <w:pPr>
+        <w:pStyle w:val="Prrafodelista"/>
+        <w:numPr>
+          <w:ilvl w:val="0"/>
+          <w:numId w:val="1"/>
+        </w:numPr>
+      </w:pPr>
+      <w:r>
+        <w:t>Imprimir datos en LCD</w:t>
+      </w:r>
+    </w:p>
+    <w:p>
+      <w:pPr>
+        <w:pStyle w:val="Prrafodelista"/>
+        <w:ind w:left="1080"/>
+      </w:pPr>
+    </w:p>
+    <w:p>
+      <w:pPr>
+        <w:pStyle w:val="Prrafodelista"/>
+        <w:ind w:left="1080"/>
+      </w:pPr>
+    </w:p>
+    <w:p>
+      <w:pPr>
+        <w:pStyle w:val="Prrafodelista"/>
+        <w:ind w:left="1080"/>
+      </w:pPr>
+    </w:p>
+    <w:p>
+      <w:pPr>
+        <w:pStyle w:val="Prrafodelista"/>
+        <w:ind w:left="1080"/>
+      </w:pPr>
+    </w:p>
+    <w:p>
+      <w:pPr>
+        <w:pStyle w:val="Prrafodelista"/>
+        <w:ind w:left="1080"/>
+      </w:pPr>
+    </w:p>
+    <w:p>
+      <w:pPr>
+        <w:pStyle w:val="Prrafodelista"/>
+        <w:ind w:left="1080"/>
+      </w:pPr>
+    </w:p>
+    <w:p>
+      <w:pPr>
+        <w:pStyle w:val="Prrafodelista"/>
+        <w:ind w:left="1080"/>
+      </w:pPr>
+    </w:p>
+    <w:p>
+      <w:pPr>
+        <w:pStyle w:val="Prrafodelista"/>
+        <w:ind w:left="1080"/>
+      </w:pPr>
+    </w:p>
+    <w:p>
+      <w:pPr>
+        <w:pStyle w:val="Prrafodelista"/>
+        <w:ind w:left="1080"/>
+      </w:pPr>
+    </w:p>
+    <w:p>
+      <w:pPr>
+        <w:pStyle w:val="Prrafodelista"/>
+        <w:ind w:left="1080"/>
+      </w:pPr>
+    </w:p>
+    <w:p>
+      <w:pPr>
+        <w:pStyle w:val="Prrafodelista"/>
+        <w:numPr>
+          <w:ilvl w:val="0"/>
+          <w:numId w:val="4"/>
+        </w:numPr>
+        <w:rPr>
+          <w:u w:val="single"/>
+        </w:rPr>
+      </w:pPr>
+      <w:r>
+        <w:rPr>
+          <w:u w:val="single"/>
+        </w:rPr>
+        <w:lastRenderedPageBreak/>
+        <w:t>Diagrama</w:t>
+      </w:r>
+    </w:p>
+    <w:p>
+      <w:pPr>
+        <w:pStyle w:val="Prrafodelista"/>
+        <w:jc w:val="center"/>
+        <w:rPr>
+          <w:u w:val="single"/>
+        </w:rPr>
+      </w:pPr>
+      <w:r>
+        <w:rPr>
+          <w:noProof/>
+          <w:lang w:eastAsia="es-GT"/>
+        </w:rPr>
+        <w:drawing>
+          <wp:inline distT="0" distB="0" distL="0" distR="0">
+            <wp:extent cx="5612130" cy="3481225"/>
+            <wp:effectExtent l="0" t="0" r="7620" b="5080"/>
+            <wp:docPr id="1" name="Imagen 1" descr="C:\Users\katha\Downloads\Untitled Diagram (2).png"/>
+            <wp:cNvGraphicFramePr>
+              <a:graphicFrameLocks xmlns:a="http://schemas.openxmlformats.org/drawingml/2006/main" noChangeAspect="1"/>
+            </wp:cNvGraphicFramePr>
+            <a:graphic xmlns:a="http://schemas.openxmlformats.org/drawingml/2006/main">
+              <a:graphicData uri="http://schemas.openxmlformats.org/drawingml/2006/picture">
+                <pic:pic xmlns:pic="http://schemas.openxmlformats.org/drawingml/2006/picture">
+                  <pic:nvPicPr>
+                    <pic:cNvPr id="0" name="Picture 1" descr="C:\Users\katha\Downloads\Untitled Diagram (2).png"/>
+                    <pic:cNvPicPr>
+                      <a:picLocks noChangeAspect="1" noChangeArrowheads="1"/>
+                    </pic:cNvPicPr>
+                  </pic:nvPicPr>
+                  <pic:blipFill>
+                    <a:blip r:embed="rId5">
+                      <a:extLst>
+                        <a:ext uri="{28A0092B-C50C-407E-A947-70E740481C1C}">
+                          <a14:useLocalDpi xmlns:a14="http://schemas.microsoft.com/office/drawing/2010/main" val="0"/>
+                        </a:ext>
+                      </a:extLst>
+                    </a:blip>
+                    <a:srcRect/>
+                    <a:stretch>
+                      <a:fillRect/>
+                    </a:stretch>
+                  </pic:blipFill>
+                  <pic:spPr bwMode="auto">
+                    <a:xfrm>
+                      <a:off x="0" y="0"/>
+                      <a:ext cx="5612130" cy="3481225"/>
+                    </a:xfrm>
+                    <a:prstGeom prst="rect">
+                      <a:avLst/>
+                    </a:prstGeom>
+                    <a:noFill/>
+                    <a:ln>
+                      <a:noFill/>
+                    </a:ln>
+                  </pic:spPr>
+                </pic:pic>
+              </a:graphicData>
+            </a:graphic>
+          </wp:inline>
+        </w:drawing>
+      </w:r>
+    </w:p>
+    <w:p>
+      <w:pPr>
+        <w:pStyle w:val="Prrafodelista"/>
+        <w:rPr>
+          <w:u w:val="single"/>
+        </w:rPr>
+      </w:pPr>
+    </w:p>
+    <w:p>
+      <w:pPr>
+        <w:pStyle w:val="Prrafodelista"/>
+        <w:numPr>
+          <w:ilvl w:val="0"/>
+          <w:numId w:val="4"/>
+        </w:numPr>
+        <w:rPr>
+          <w:u w:val="single"/>
+        </w:rPr>
+      </w:pPr>
+      <w:r>
+        <w:rPr>
+          <w:u w:val="single"/>
+        </w:rPr>
+        <w:t xml:space="preserve">Link </w:t>
+      </w:r>
+      <w:proofErr w:type="spellStart"/>
+      <w:r>
+        <w:rPr>
+          <w:u w:val="single"/>
+        </w:rPr>
+        <w:t>L</w:t>
+      </w:r>
+      <w:r>
+        <w:rPr>
+          <w:u w:val="single"/>
+        </w:rPr>
+        <w:t>itHub</w:t>
+      </w:r>
+      <w:proofErr w:type="spellEnd"/>
+    </w:p>
+    <w:p>
+      <w:pPr>
+        <w:pStyle w:val="Prrafodelista"/>
+        <w:rPr>
+          <w:u w:val="single"/>
+        </w:rPr>
+      </w:pPr>
+      <w:hyperlink r:id="rId6" w:history="1">
+        <w:r>
+          <w:rPr>
+            <w:rStyle w:val="Hipervnculo"/>
+          </w:rPr>
+          <w:t>https://github.com/sen18012/Labs_Digital_2</w:t>
+        </w:r>
+      </w:hyperlink>
+    </w:p>
+    <w:p>
+      <w:pPr>
+        <w:pStyle w:val="Prrafodelista"/>
+        <w:rPr>
+          <w:u w:val="single"/>
+        </w:rPr>
+      </w:pPr>
+    </w:p>
+    <w:p>
+      <w:pPr>
+        <w:pStyle w:val="Prrafodelista"/>
+        <w:rPr>
+          <w:u w:val="single"/>
+        </w:rPr>
+      </w:pPr>
+    </w:p>
+    <w:p>
+      <w:pPr>
+        <w:pStyle w:val="Prrafodelista"/>
+        <w:numPr>
+          <w:ilvl w:val="0"/>
+          <w:numId w:val="4"/>
+        </w:numPr>
+        <w:rPr>
+          <w:u w:val="single"/>
+        </w:rPr>
+      </w:pPr>
+      <w:r>
+        <w:rPr>
+          <w:u w:val="single"/>
+        </w:rPr>
+        <w:t>Link YouTube</w:t>
+      </w:r>
+    </w:p>
+    <w:p>
+      <w:pPr>
+        <w:pStyle w:val="Prrafodelista"/>
+        <w:rPr>
+          <w:u w:val="single"/>
+        </w:rPr>
+      </w:pPr>
+      <w:hyperlink r:id="rId7" w:history="1">
+        <w:r>
+          <w:rPr>
+            <w:rStyle w:val="Hipervnculo"/>
+          </w:rPr>
+          <w:t>https://youtu.be/mPIjR0BIQng</w:t>
+        </w:r>
+      </w:hyperlink>
+    </w:p>
+    <w:p>
+      <w:pPr>
+        <w:pStyle w:val="Prrafodelista"/>
+        <w:rPr>
+          <w:u w:val="single"/>
+        </w:rPr>
       </w:pPr>
       <w:bookmarkStart w:id="0" w:name="_GoBack"/>
       <w:bookmarkEnd w:id="0"/>
     </w:p>
     <w:p>
       <w:pPr>
-        <w:ind w:firstLine="708"/>
-      </w:pPr>
-      <w:r>
-        <w:t>//ADC</w:t>
-      </w:r>
-    </w:p>
-    <w:p>
-      <w:pPr>
-        <w:pStyle w:val="Prrafodelista"/>
-        <w:numPr>
-          <w:ilvl w:val="0"/>
-          <w:numId w:val="1"/>
-        </w:numPr>
-      </w:pPr>
-      <w:r>
-        <w:t xml:space="preserve"> Se lee el PIN RA0 para tener los valores analógicos</w:t>
-      </w:r>
-    </w:p>
-    <w:p>
-      <w:pPr>
-        <w:pStyle w:val="Prrafodelista"/>
-        <w:numPr>
-          <w:ilvl w:val="0"/>
-          <w:numId w:val="1"/>
-        </w:numPr>
-      </w:pPr>
-      <w:r>
-        <w:t>Se utiliza la librería e interrupción del ADC para convertir los datos</w:t>
-      </w:r>
-    </w:p>
-    <w:p>
-      <w:pPr>
-        <w:pStyle w:val="Prrafodelista"/>
-        <w:numPr>
-          <w:ilvl w:val="0"/>
-          <w:numId w:val="1"/>
-        </w:numPr>
-      </w:pPr>
-      <w:r>
-        <w:t>Al finalizar la conversión del ADC enviar los datos al MASTER PIC</w:t>
-      </w:r>
-    </w:p>
-    <w:p>
-      <w:pPr>
-        <w:ind w:left="708"/>
-      </w:pPr>
-      <w:r>
-        <w:t>//SEMÁFORO</w:t>
-      </w:r>
-    </w:p>
-    <w:p>
-      <w:pPr>
-        <w:pStyle w:val="Prrafodelista"/>
-        <w:numPr>
-          <w:ilvl w:val="0"/>
-          <w:numId w:val="1"/>
-        </w:numPr>
-      </w:pPr>
-      <w:r>
-        <w:t>Mapear el valor del ADC</w:t>
-      </w:r>
-    </w:p>
-    <w:p>
-      <w:pPr>
-        <w:pStyle w:val="Prrafodelista"/>
-        <w:numPr>
-          <w:ilvl w:val="0"/>
-          <w:numId w:val="1"/>
-        </w:numPr>
-      </w:pPr>
-      <w:r>
-        <w:t xml:space="preserve">Si y es menor a 25 grados encender </w:t>
-      </w:r>
-      <w:proofErr w:type="spellStart"/>
-      <w:r>
-        <w:t>led</w:t>
-      </w:r>
-      <w:proofErr w:type="spellEnd"/>
-      <w:r>
-        <w:t xml:space="preserve"> verde (R</w:t>
-      </w:r>
-      <w:r>
-        <w:t>D2</w:t>
-      </w:r>
-      <w:r>
-        <w:t>)</w:t>
-      </w:r>
-    </w:p>
-    <w:p>
-      <w:pPr>
-        <w:pStyle w:val="Prrafodelista"/>
-        <w:numPr>
-          <w:ilvl w:val="0"/>
-          <w:numId w:val="1"/>
-        </w:numPr>
-      </w:pPr>
-      <w:r>
-        <w:t xml:space="preserve">Si la temperatura esta entre 25 y 36 grados </w:t>
-      </w:r>
-      <w:r>
-        <w:t xml:space="preserve">encender </w:t>
-      </w:r>
-      <w:proofErr w:type="spellStart"/>
-      <w:r>
-        <w:t>led</w:t>
-      </w:r>
-      <w:proofErr w:type="spellEnd"/>
-      <w:r>
-        <w:t xml:space="preserve"> amarillo (R</w:t>
-      </w:r>
-      <w:r>
-        <w:t>D</w:t>
-      </w:r>
-      <w:r>
-        <w:t>1)</w:t>
-      </w:r>
-    </w:p>
-    <w:p>
-      <w:pPr>
-        <w:pStyle w:val="Prrafodelista"/>
-        <w:numPr>
-          <w:ilvl w:val="0"/>
-          <w:numId w:val="1"/>
-        </w:numPr>
-      </w:pPr>
-      <w:r>
-        <w:t xml:space="preserve">Si </w:t>
-      </w:r>
-      <w:r>
-        <w:t>la temperatura es mayor a 36</w:t>
-      </w:r>
-      <w:r>
-        <w:t xml:space="preserve"> </w:t>
-      </w:r>
-      <w:r>
-        <w:t xml:space="preserve">grados </w:t>
-      </w:r>
-      <w:r>
-        <w:t xml:space="preserve">encender </w:t>
-      </w:r>
-      <w:proofErr w:type="spellStart"/>
-      <w:r>
-        <w:t>led</w:t>
-      </w:r>
-      <w:proofErr w:type="spellEnd"/>
-      <w:r>
-        <w:t xml:space="preserve"> rojo</w:t>
-      </w:r>
-      <w:r>
-        <w:t xml:space="preserve"> (R</w:t>
-      </w:r>
-      <w:r>
-        <w:t>D0</w:t>
-      </w:r>
-      <w:r>
-        <w:t>)</w:t>
-      </w:r>
-    </w:p>
-    <w:p>
-      <w:pPr>
         <w:pStyle w:val="Prrafodelista"/>
         <w:ind w:left="1080"/>
       </w:pPr>
     </w:p>
+    <w:p>
+      <w:pPr>
+        <w:pStyle w:val="Prrafodelista"/>
+        <w:ind w:left="1080"/>
+      </w:pPr>
+    </w:p>
     <w:p/>
-    <w:p/>
-    <w:p>
-      <w:pPr>
-        <w:rPr>
-          <w:u w:val="single"/>
-          <w:lang w:val="en-US"/>
-        </w:rPr>
-      </w:pPr>
-      <w:r>
-        <w:rPr>
-          <w:u w:val="single"/>
-          <w:lang w:val="en-US"/>
-        </w:rPr>
-        <w:t>MASTER</w:t>
-      </w:r>
-    </w:p>
-    <w:p>
-      <w:pPr>
-        <w:pStyle w:val="Prrafodelista"/>
-        <w:rPr>
-          <w:lang w:val="en-US"/>
-        </w:rPr>
-      </w:pPr>
-      <w:r>
-        <w:rPr>
-          <w:lang w:val="en-US"/>
-        </w:rPr>
-        <w:t>//LIBRERIAS</w:t>
-      </w:r>
-    </w:p>
-    <w:p>
-      <w:pPr>
-        <w:pStyle w:val="Prrafodelista"/>
-        <w:rPr>
-          <w:lang w:val="en-US"/>
-        </w:rPr>
-      </w:pPr>
-      <w:proofErr w:type="spellStart"/>
-      <w:r>
-        <w:rPr>
-          <w:lang w:val="en-US"/>
-        </w:rPr>
-        <w:t>xc.h</w:t>
-      </w:r>
-      <w:proofErr w:type="spellEnd"/>
-    </w:p>
-    <w:p>
-      <w:pPr>
-        <w:pStyle w:val="Prrafodelista"/>
-        <w:rPr>
-          <w:lang w:val="en-US"/>
-        </w:rPr>
-      </w:pPr>
-      <w:proofErr w:type="spellStart"/>
-      <w:r>
-        <w:rPr>
-          <w:lang w:val="en-US"/>
-        </w:rPr>
-        <w:t>stdint.h</w:t>
-      </w:r>
-      <w:proofErr w:type="spellEnd"/>
-    </w:p>
-    <w:p>
-      <w:pPr>
-        <w:pStyle w:val="Prrafodelista"/>
-        <w:rPr>
-          <w:lang w:val="en-US"/>
-        </w:rPr>
-      </w:pPr>
-      <w:proofErr w:type="spellStart"/>
-      <w:r>
-        <w:rPr>
-          <w:lang w:val="en-US"/>
-        </w:rPr>
-        <w:t>SPI</w:t>
-      </w:r>
-      <w:r>
-        <w:rPr>
-          <w:lang w:val="en-US"/>
-        </w:rPr>
-        <w:t>.h</w:t>
-      </w:r>
-      <w:proofErr w:type="spellEnd"/>
-    </w:p>
-    <w:p>
-      <w:pPr>
-        <w:pStyle w:val="Prrafodelista"/>
-        <w:rPr>
-          <w:lang w:val="en-US"/>
-        </w:rPr>
-      </w:pPr>
-    </w:p>
-    <w:p>
-      <w:pPr>
-        <w:pStyle w:val="Prrafodelista"/>
-        <w:rPr>
-          <w:lang w:val="en-US"/>
-        </w:rPr>
-      </w:pPr>
-      <w:r>
-        <w:rPr>
-          <w:lang w:val="en-US"/>
-        </w:rPr>
-        <w:t>//CONFIG IO</w:t>
-      </w:r>
-    </w:p>
-    <w:p>
-      <w:pPr>
-        <w:pStyle w:val="Prrafodelista"/>
-      </w:pPr>
-      <w:r>
-        <w:t xml:space="preserve">Configurar PINES como entradas o </w:t>
-      </w:r>
-      <w:proofErr w:type="spellStart"/>
-      <w:r>
-        <w:t>o</w:t>
-      </w:r>
-      <w:proofErr w:type="spellEnd"/>
-      <w:r>
-        <w:t xml:space="preserve"> salidas </w:t>
-      </w:r>
-    </w:p>
-    <w:p>
-      <w:pPr>
-        <w:pStyle w:val="Prrafodelista"/>
-        <w:numPr>
-          <w:ilvl w:val="0"/>
-          <w:numId w:val="1"/>
-        </w:numPr>
-      </w:pPr>
-      <w:r>
-        <w:t>RA0 entradas *ANALÓGICAS*</w:t>
-      </w:r>
-    </w:p>
-    <w:p>
-      <w:pPr>
-        <w:pStyle w:val="Prrafodelista"/>
-        <w:numPr>
-          <w:ilvl w:val="0"/>
-          <w:numId w:val="1"/>
-        </w:numPr>
-      </w:pPr>
-      <w:r>
-        <w:t>PORTD salida (Prueba)</w:t>
-      </w:r>
-    </w:p>
-    <w:p>
-      <w:pPr>
-        <w:ind w:left="708"/>
-      </w:pPr>
-      <w:r>
-        <w:t>//CONFIG SPI</w:t>
-      </w:r>
-    </w:p>
-    <w:p>
-      <w:pPr>
-        <w:pStyle w:val="Prrafodelista"/>
-        <w:numPr>
-          <w:ilvl w:val="0"/>
-          <w:numId w:val="1"/>
-        </w:numPr>
-      </w:pPr>
-      <w:r>
-        <w:t>RC0 – RC2 SS</w:t>
-      </w:r>
-    </w:p>
-    <w:p>
-      <w:pPr>
-        <w:pStyle w:val="Prrafodelista"/>
-        <w:numPr>
-          <w:ilvl w:val="0"/>
-          <w:numId w:val="1"/>
-        </w:numPr>
-      </w:pPr>
-      <w:r>
-        <w:t xml:space="preserve">Llamar </w:t>
-      </w:r>
-    </w:p>
-    <w:p>
-      <w:pPr>
-        <w:ind w:left="708"/>
-      </w:pPr>
-      <w:r>
-        <w:t>//ADC</w:t>
-      </w:r>
-    </w:p>
-    <w:p>
-      <w:pPr>
-        <w:pStyle w:val="Prrafodelista"/>
-        <w:numPr>
-          <w:ilvl w:val="0"/>
-          <w:numId w:val="1"/>
-        </w:numPr>
-      </w:pPr>
-      <w:r>
-        <w:t xml:space="preserve"> Se lee el PIN RA0 para tener los valores analógicos</w:t>
-      </w:r>
-    </w:p>
-    <w:p>
-      <w:pPr>
-        <w:pStyle w:val="Prrafodelista"/>
-        <w:numPr>
-          <w:ilvl w:val="0"/>
-          <w:numId w:val="1"/>
-        </w:numPr>
-      </w:pPr>
-      <w:r>
-        <w:t>Se utiliza la librería e interrupción del ADC para convertir los datos</w:t>
-      </w:r>
-    </w:p>
-    <w:p>
-      <w:pPr>
-        <w:pStyle w:val="Prrafodelista"/>
-        <w:numPr>
-          <w:ilvl w:val="0"/>
-          <w:numId w:val="1"/>
-        </w:numPr>
-      </w:pPr>
-      <w:r>
-        <w:t>Al finalizar la conversión del ADC enviar los datos al MASTER PIC</w:t>
-      </w:r>
-    </w:p>
-    <w:p>
-      <w:r>
-        <w:t>2</w:t>
-      </w:r>
-    </w:p>
     <w:sectPr>
       <w:pgSz w:w="12240" w:h="15840"/>
       <w:pgMar w:top="1417" w:right="1701" w:bottom="1417" w:left="1701" w:header="708" w:footer="708" w:gutter="0"/>
@@ -1972,6 +2389,17 @@
       <w:contextualSpacing/>
     </w:pPr>
   </w:style>
+  <w:style w:type="character" w:styleId="Hipervnculo">
+    <w:name w:val="Hyperlink"/>
+    <w:basedOn w:val="Fuentedeprrafopredeter"/>
+    <w:uiPriority w:val="99"/>
+    <w:unhideWhenUsed/>
+    <w:rsid w:val="00081183"/>
+    <w:rPr>
+      <w:color w:val="0563C1" w:themeColor="hyperlink"/>
+      <w:u w:val="single"/>
+    </w:rPr>
+  </w:style>
 </w:styles>
 </file>
 
